--- a/Otchet_Matveychuk_2.docx
+++ b/Otchet_Matveychuk_2.docx
@@ -1,6 +1,6 @@
 
 <file path=word/document.xml><?xml version="1.0" encoding="utf-8"?>
-<w:document xmlns:wpc="http://schemas.microsoft.com/office/word/2010/wordprocessingCanvas" xmlns:cx="http://schemas.microsoft.com/office/drawing/2014/chartex" xmlns:mc="http://schemas.openxmlformats.org/markup-compatibility/2006" xmlns:o="urn:schemas-microsoft-com:office:office" xmlns:r="http://schemas.openxmlformats.org/officeDocument/2006/relationships" xmlns:m="http://schemas.openxmlformats.org/officeDocument/2006/math" xmlns:v="urn:schemas-microsoft-com:vml" xmlns:wp14="http://schemas.microsoft.com/office/word/2010/wordprocessingDrawing" xmlns:wp="http://schemas.openxmlformats.org/drawingml/2006/wordprocessingDrawing" xmlns:w10="urn:schemas-microsoft-com:office:word" xmlns:w="http://schemas.openxmlformats.org/wordprocessingml/2006/main" xmlns:w14="http://schemas.microsoft.com/office/word/2010/wordml" xmlns:w15="http://schemas.microsoft.com/office/word/2012/wordml" xmlns:w16se="http://schemas.microsoft.com/office/word/2015/wordml/symex" xmlns:wpg="http://schemas.microsoft.com/office/word/2010/wordprocessingGroup" xmlns:wpi="http://schemas.microsoft.com/office/word/2010/wordprocessingInk" xmlns:wne="http://schemas.microsoft.com/office/word/2006/wordml" xmlns:wps="http://schemas.microsoft.com/office/word/2010/wordprocessingShape" mc:Ignorable="w14 w15 w16se wp14">
+<w:document xmlns:wpc="http://schemas.microsoft.com/office/word/2010/wordprocessingCanvas" xmlns:mc="http://schemas.openxmlformats.org/markup-compatibility/2006" xmlns:o="urn:schemas-microsoft-com:office:office" xmlns:r="http://schemas.openxmlformats.org/officeDocument/2006/relationships" xmlns:m="http://schemas.openxmlformats.org/officeDocument/2006/math" xmlns:v="urn:schemas-microsoft-com:vml" xmlns:wp14="http://schemas.microsoft.com/office/word/2010/wordprocessingDrawing" xmlns:wp="http://schemas.openxmlformats.org/drawingml/2006/wordprocessingDrawing" xmlns:w10="urn:schemas-microsoft-com:office:word" xmlns:w="http://schemas.openxmlformats.org/wordprocessingml/2006/main" xmlns:w14="http://schemas.microsoft.com/office/word/2010/wordml" xmlns:w15="http://schemas.microsoft.com/office/word/2012/wordml" xmlns:wpg="http://schemas.microsoft.com/office/word/2010/wordprocessingGroup" xmlns:wpi="http://schemas.microsoft.com/office/word/2010/wordprocessingInk" xmlns:wne="http://schemas.microsoft.com/office/word/2006/wordml" xmlns:wps="http://schemas.microsoft.com/office/word/2010/wordprocessingShape" mc:Ignorable="w14 w15 wp14">
   <w:body>
     <w:p>
       <w:pPr>
@@ -248,16 +248,14 @@
         </w:rPr>
         <w:t xml:space="preserve">Студент: Матвейчук Анастасия </w:t>
       </w:r>
-      <w:proofErr w:type="spellStart"/>
-      <w:r>
-        <w:rPr>
-          <w:b/>
-        </w:rPr>
-        <w:t>Серегеевна</w:t>
-      </w:r>
       <w:bookmarkEnd w:id="0"/>
       <w:bookmarkEnd w:id="1"/>
-      <w:proofErr w:type="spellEnd"/>
+      <w:r>
+        <w:rPr>
+          <w:b/>
+        </w:rPr>
+        <w:t>Сергеевна</w:t>
+      </w:r>
     </w:p>
     <w:p>
       <w:pPr>
@@ -502,6 +500,11 @@
     </w:p>
     <w:sdt>
       <w:sdtPr>
+        <w:rPr>
+          <w:rFonts w:eastAsia="Calibri" w:cs="Times New Roman"/>
+          <w:color w:val="auto"/>
+          <w:szCs w:val="24"/>
+        </w:rPr>
         <w:id w:val="720715775"/>
         <w:docPartObj>
           <w:docPartGallery w:val="Table of Contents"/>
@@ -510,11 +513,8 @@
       </w:sdtPr>
       <w:sdtEndPr>
         <w:rPr>
-          <w:rFonts w:eastAsia="Calibri" w:cs="Times New Roman"/>
           <w:b/>
           <w:bCs/>
-          <w:color w:val="auto"/>
-          <w:szCs w:val="24"/>
         </w:rPr>
       </w:sdtEndPr>
       <w:sdtContent>
@@ -556,110 +556,63 @@
           <w:r>
             <w:fldChar w:fldCharType="separate"/>
           </w:r>
-          <w:bookmarkStart w:id="4" w:name="_GoBack"/>
-          <w:bookmarkEnd w:id="4"/>
-          <w:r>
-            <w:rPr>
-              <w:rStyle w:val="a8"/>
-              <w:noProof/>
-            </w:rPr>
-            <w:fldChar w:fldCharType="begin"/>
-          </w:r>
-          <w:r>
-            <w:rPr>
-              <w:rStyle w:val="a8"/>
-              <w:noProof/>
-            </w:rPr>
-            <w:instrText xml:space="preserve"> </w:instrText>
-          </w:r>
-          <w:r>
-            <w:rPr>
-              <w:noProof/>
-            </w:rPr>
-            <w:instrText>HYPERLINK \l "_Toc51777852"</w:instrText>
-          </w:r>
-          <w:r>
-            <w:rPr>
-              <w:rStyle w:val="a8"/>
-              <w:noProof/>
-            </w:rPr>
-            <w:instrText xml:space="preserve"> </w:instrText>
-          </w:r>
-          <w:r>
-            <w:rPr>
-              <w:rStyle w:val="a8"/>
-              <w:noProof/>
-            </w:rPr>
-          </w:r>
-          <w:r>
-            <w:rPr>
-              <w:rStyle w:val="a8"/>
-              <w:noProof/>
-            </w:rPr>
-            <w:fldChar w:fldCharType="separate"/>
-          </w:r>
-          <w:r>
-            <w:rPr>
-              <w:rStyle w:val="a8"/>
-              <w:noProof/>
-            </w:rPr>
-            <w:t>Действие 1</w:t>
-          </w:r>
-          <w:r>
-            <w:rPr>
-              <w:noProof/>
-              <w:webHidden/>
-            </w:rPr>
-            <w:tab/>
-          </w:r>
-          <w:r>
-            <w:rPr>
-              <w:noProof/>
-              <w:webHidden/>
-            </w:rPr>
-            <w:fldChar w:fldCharType="begin"/>
-          </w:r>
-          <w:r>
-            <w:rPr>
-              <w:noProof/>
-              <w:webHidden/>
-            </w:rPr>
-            <w:instrText xml:space="preserve"> PAGEREF _Toc51777852 \h </w:instrText>
-          </w:r>
-          <w:r>
-            <w:rPr>
-              <w:noProof/>
-              <w:webHidden/>
-            </w:rPr>
-          </w:r>
-          <w:r>
-            <w:rPr>
-              <w:noProof/>
-              <w:webHidden/>
-            </w:rPr>
-            <w:fldChar w:fldCharType="separate"/>
-          </w:r>
-          <w:r>
-            <w:rPr>
-              <w:noProof/>
-              <w:webHidden/>
-            </w:rPr>
-            <w:t>3</w:t>
-          </w:r>
-          <w:r>
-            <w:rPr>
-              <w:noProof/>
-              <w:webHidden/>
-            </w:rPr>
-            <w:fldChar w:fldCharType="end"/>
-          </w:r>
-          <w:r>
-            <w:rPr>
-              <w:rStyle w:val="a8"/>
-              <w:noProof/>
-            </w:rPr>
-            <w:fldChar w:fldCharType="end"/>
-          </w:r>
+          <w:hyperlink w:anchor="_Toc51777852" w:history="1">
+            <w:r>
+              <w:rPr>
+                <w:rStyle w:val="a8"/>
+                <w:noProof/>
+              </w:rPr>
+              <w:t>Действие 1</w:t>
+            </w:r>
+            <w:r>
+              <w:rPr>
+                <w:noProof/>
+                <w:webHidden/>
+              </w:rPr>
+              <w:tab/>
+            </w:r>
+            <w:r>
+              <w:rPr>
+                <w:noProof/>
+                <w:webHidden/>
+              </w:rPr>
+              <w:fldChar w:fldCharType="begin"/>
+            </w:r>
+            <w:r>
+              <w:rPr>
+                <w:noProof/>
+                <w:webHidden/>
+              </w:rPr>
+              <w:instrText xml:space="preserve"> PAGEREF _Toc51777852 \h </w:instrText>
+            </w:r>
+            <w:r>
+              <w:rPr>
+                <w:noProof/>
+                <w:webHidden/>
+              </w:rPr>
+            </w:r>
+            <w:r>
+              <w:rPr>
+                <w:noProof/>
+                <w:webHidden/>
+              </w:rPr>
+              <w:fldChar w:fldCharType="separate"/>
+            </w:r>
+            <w:r>
+              <w:rPr>
+                <w:noProof/>
+                <w:webHidden/>
+              </w:rPr>
+              <w:t>3</w:t>
+            </w:r>
+            <w:r>
+              <w:rPr>
+                <w:noProof/>
+                <w:webHidden/>
+              </w:rPr>
+              <w:fldChar w:fldCharType="end"/>
+            </w:r>
+          </w:hyperlink>
         </w:p>
         <w:p>
           <w:pPr>
@@ -1133,12 +1086,12 @@
       <w:pPr>
         <w:pStyle w:val="1"/>
       </w:pPr>
-      <w:bookmarkStart w:id="5" w:name="_Toc51777852"/>
+      <w:bookmarkStart w:id="4" w:name="_Toc51777852"/>
       <w:r>
         <w:lastRenderedPageBreak/>
         <w:t>Действие 1</w:t>
       </w:r>
-      <w:bookmarkEnd w:id="5"/>
+      <w:bookmarkEnd w:id="4"/>
     </w:p>
     <w:p>
       <w:pPr>
@@ -1292,12 +1245,11 @@
         <w:pStyle w:val="1"/>
         <w:spacing w:line="360" w:lineRule="auto"/>
       </w:pPr>
-      <w:bookmarkStart w:id="6" w:name="_Toc51777853"/>
-      <w:r>
-        <w:lastRenderedPageBreak/>
+      <w:bookmarkStart w:id="5" w:name="_Toc51777853"/>
+      <w:r>
         <w:t>Действие 2</w:t>
       </w:r>
-      <w:bookmarkEnd w:id="6"/>
+      <w:bookmarkEnd w:id="5"/>
     </w:p>
     <w:p>
       <w:pPr>
@@ -1378,11 +1330,11 @@
         <w:pStyle w:val="1"/>
         <w:spacing w:line="360" w:lineRule="auto"/>
       </w:pPr>
-      <w:bookmarkStart w:id="7" w:name="_Toc51777854"/>
+      <w:bookmarkStart w:id="6" w:name="_Toc51777854"/>
       <w:r>
         <w:t>Действие 3</w:t>
       </w:r>
-      <w:bookmarkEnd w:id="7"/>
+      <w:bookmarkEnd w:id="6"/>
     </w:p>
     <w:p>
       <w:r>
@@ -1454,7 +1406,6 @@
         <w:rPr>
           <w:noProof/>
         </w:rPr>
-        <w:lastRenderedPageBreak/>
         <w:drawing>
           <wp:inline distT="0" distB="0" distL="0" distR="0" wp14:anchorId="6D29CD4F" wp14:editId="508DF633">
             <wp:extent cx="5940425" cy="3340100"/>
@@ -1503,6 +1454,1124 @@
     <w:p>
       <w:pPr>
         <w:spacing w:line="360" w:lineRule="auto"/>
+        <w:rPr>
+          <w:lang w:val="en-US"/>
+        </w:rPr>
+      </w:pPr>
+      <w:r>
+        <w:t>КОД</w:t>
+      </w:r>
+      <w:r>
+        <w:rPr>
+          <w:lang w:val="en-US"/>
+        </w:rPr>
+        <w:t>:</w:t>
+      </w:r>
+    </w:p>
+    <w:p>
+      <w:pPr>
+        <w:spacing w:line="360" w:lineRule="auto"/>
+        <w:rPr>
+          <w:lang w:val="en-US"/>
+        </w:rPr>
+      </w:pPr>
+      <w:r>
+        <w:rPr>
+          <w:lang w:val="en-US"/>
+        </w:rPr>
+        <w:t>mov 0000,r0</w:t>
+      </w:r>
+    </w:p>
+    <w:p>
+      <w:pPr>
+        <w:spacing w:line="360" w:lineRule="auto"/>
+        <w:rPr>
+          <w:lang w:val="en-US"/>
+        </w:rPr>
+      </w:pPr>
+      <w:r>
+        <w:rPr>
+          <w:lang w:val="en-US"/>
+        </w:rPr>
+        <w:t>out r0,p0</w:t>
+      </w:r>
+    </w:p>
+    <w:p>
+      <w:pPr>
+        <w:spacing w:line="360" w:lineRule="auto"/>
+        <w:rPr>
+          <w:lang w:val="en-US"/>
+        </w:rPr>
+      </w:pPr>
+      <w:r>
+        <w:rPr>
+          <w:lang w:val="en-US"/>
+        </w:rPr>
+        <w:t>mov 0FE0,r1</w:t>
+      </w:r>
+    </w:p>
+    <w:p>
+      <w:pPr>
+        <w:spacing w:line="360" w:lineRule="auto"/>
+        <w:rPr>
+          <w:lang w:val="en-US"/>
+        </w:rPr>
+      </w:pPr>
+      <w:r>
+        <w:rPr>
+          <w:lang w:val="en-US"/>
+        </w:rPr>
+        <w:t>out r1,p1</w:t>
+      </w:r>
+    </w:p>
+    <w:p>
+      <w:pPr>
+        <w:spacing w:line="360" w:lineRule="auto"/>
+        <w:rPr>
+          <w:lang w:val="en-US"/>
+        </w:rPr>
+      </w:pPr>
+      <w:r>
+        <w:rPr>
+          <w:lang w:val="en-US"/>
+        </w:rPr>
+        <w:t>mov 1010,r2</w:t>
+      </w:r>
+    </w:p>
+    <w:p>
+      <w:pPr>
+        <w:spacing w:line="360" w:lineRule="auto"/>
+        <w:rPr>
+          <w:lang w:val="en-US"/>
+        </w:rPr>
+      </w:pPr>
+      <w:r>
+        <w:rPr>
+          <w:lang w:val="en-US"/>
+        </w:rPr>
+        <w:t>out r2,p2</w:t>
+      </w:r>
+    </w:p>
+    <w:p>
+      <w:pPr>
+        <w:spacing w:line="360" w:lineRule="auto"/>
+        <w:rPr>
+          <w:lang w:val="en-US"/>
+        </w:rPr>
+      </w:pPr>
+      <w:r>
+        <w:rPr>
+          <w:lang w:val="en-US"/>
+        </w:rPr>
+        <w:t>mov 1290,r3</w:t>
+      </w:r>
+    </w:p>
+    <w:p>
+      <w:pPr>
+        <w:spacing w:line="360" w:lineRule="auto"/>
+        <w:rPr>
+          <w:lang w:val="en-US"/>
+        </w:rPr>
+      </w:pPr>
+      <w:r>
+        <w:rPr>
+          <w:lang w:val="en-US"/>
+        </w:rPr>
+        <w:t>out r3,p3</w:t>
+      </w:r>
+    </w:p>
+    <w:p>
+      <w:pPr>
+        <w:spacing w:line="360" w:lineRule="auto"/>
+        <w:rPr>
+          <w:lang w:val="en-US"/>
+        </w:rPr>
+      </w:pPr>
+      <w:r>
+        <w:rPr>
+          <w:lang w:val="en-US"/>
+        </w:rPr>
+        <w:t>mov 1450,r0</w:t>
+      </w:r>
+    </w:p>
+    <w:p>
+      <w:pPr>
+        <w:spacing w:line="360" w:lineRule="auto"/>
+        <w:rPr>
+          <w:lang w:val="en-US"/>
+        </w:rPr>
+      </w:pPr>
+      <w:r>
+        <w:rPr>
+          <w:lang w:val="en-US"/>
+        </w:rPr>
+        <w:t>out r0,p4</w:t>
+      </w:r>
+    </w:p>
+    <w:p>
+      <w:pPr>
+        <w:spacing w:line="360" w:lineRule="auto"/>
+        <w:rPr>
+          <w:lang w:val="en-US"/>
+        </w:rPr>
+      </w:pPr>
+      <w:r>
+        <w:rPr>
+          <w:lang w:val="en-US"/>
+        </w:rPr>
+        <w:t>mov 1390,r1</w:t>
+      </w:r>
+    </w:p>
+    <w:p>
+      <w:pPr>
+        <w:spacing w:line="360" w:lineRule="auto"/>
+        <w:rPr>
+          <w:lang w:val="en-US"/>
+        </w:rPr>
+      </w:pPr>
+      <w:r>
+        <w:rPr>
+          <w:lang w:val="en-US"/>
+        </w:rPr>
+        <w:t>out r1,p5</w:t>
+      </w:r>
+    </w:p>
+    <w:p>
+      <w:pPr>
+        <w:spacing w:line="360" w:lineRule="auto"/>
+        <w:rPr>
+          <w:lang w:val="en-US"/>
+        </w:rPr>
+      </w:pPr>
+      <w:r>
+        <w:rPr>
+          <w:lang w:val="en-US"/>
+        </w:rPr>
+        <w:t>mov 1010,r2</w:t>
+      </w:r>
+    </w:p>
+    <w:p>
+      <w:pPr>
+        <w:spacing w:line="360" w:lineRule="auto"/>
+        <w:rPr>
+          <w:lang w:val="en-US"/>
+        </w:rPr>
+      </w:pPr>
+      <w:r>
+        <w:rPr>
+          <w:lang w:val="en-US"/>
+        </w:rPr>
+        <w:t>out r2,p6</w:t>
+      </w:r>
+    </w:p>
+    <w:p>
+      <w:pPr>
+        <w:spacing w:line="360" w:lineRule="auto"/>
+        <w:rPr>
+          <w:lang w:val="en-US"/>
+        </w:rPr>
+      </w:pPr>
+      <w:r>
+        <w:rPr>
+          <w:lang w:val="en-US"/>
+        </w:rPr>
+        <w:t>mov 0FE0,r3</w:t>
+      </w:r>
+    </w:p>
+    <w:p>
+      <w:pPr>
+        <w:spacing w:line="360" w:lineRule="auto"/>
+        <w:rPr>
+          <w:lang w:val="en-US"/>
+        </w:rPr>
+      </w:pPr>
+      <w:r>
+        <w:rPr>
+          <w:lang w:val="en-US"/>
+        </w:rPr>
+        <w:t>out r3,p7</w:t>
+      </w:r>
+    </w:p>
+    <w:p>
+      <w:pPr>
+        <w:spacing w:line="360" w:lineRule="auto"/>
+        <w:rPr>
+          <w:lang w:val="en-US"/>
+        </w:rPr>
+      </w:pPr>
+    </w:p>
+    <w:p>
+      <w:pPr>
+        <w:spacing w:line="360" w:lineRule="auto"/>
+        <w:rPr>
+          <w:lang w:val="en-US"/>
+        </w:rPr>
+      </w:pPr>
+      <w:r>
+        <w:rPr>
+          <w:lang w:val="en-US"/>
+        </w:rPr>
+        <w:t>m:</w:t>
+      </w:r>
+    </w:p>
+    <w:p>
+      <w:pPr>
+        <w:spacing w:line="360" w:lineRule="auto"/>
+        <w:rPr>
+          <w:lang w:val="en-US"/>
+        </w:rPr>
+      </w:pPr>
+      <w:r>
+        <w:rPr>
+          <w:lang w:val="en-US"/>
+        </w:rPr>
+        <w:t>IN P0,R0</w:t>
+      </w:r>
+    </w:p>
+    <w:p>
+      <w:pPr>
+        <w:spacing w:line="360" w:lineRule="auto"/>
+        <w:rPr>
+          <w:lang w:val="en-US"/>
+        </w:rPr>
+      </w:pPr>
+      <w:r>
+        <w:rPr>
+          <w:lang w:val="en-US"/>
+        </w:rPr>
+        <w:t>ROR 1,r0</w:t>
+      </w:r>
+    </w:p>
+    <w:p>
+      <w:pPr>
+        <w:spacing w:line="360" w:lineRule="auto"/>
+        <w:rPr>
+          <w:lang w:val="en-US"/>
+        </w:rPr>
+      </w:pPr>
+      <w:r>
+        <w:rPr>
+          <w:lang w:val="en-US"/>
+        </w:rPr>
+        <w:t>not r0</w:t>
+      </w:r>
+    </w:p>
+    <w:p>
+      <w:pPr>
+        <w:spacing w:line="360" w:lineRule="auto"/>
+        <w:rPr>
+          <w:lang w:val="en-US"/>
+        </w:rPr>
+      </w:pPr>
+      <w:r>
+        <w:rPr>
+          <w:lang w:val="en-US"/>
+        </w:rPr>
+        <w:t>OUT R0,P0</w:t>
+      </w:r>
+    </w:p>
+    <w:p>
+      <w:pPr>
+        <w:spacing w:line="360" w:lineRule="auto"/>
+        <w:rPr>
+          <w:lang w:val="en-US"/>
+        </w:rPr>
+      </w:pPr>
+      <w:r>
+        <w:rPr>
+          <w:lang w:val="en-US"/>
+        </w:rPr>
+        <w:t>;</w:t>
+      </w:r>
+    </w:p>
+    <w:p>
+      <w:pPr>
+        <w:spacing w:line="360" w:lineRule="auto"/>
+        <w:rPr>
+          <w:lang w:val="en-US"/>
+        </w:rPr>
+      </w:pPr>
+      <w:r>
+        <w:rPr>
+          <w:lang w:val="en-US"/>
+        </w:rPr>
+        <w:t>IN P1,R0</w:t>
+      </w:r>
+    </w:p>
+    <w:p>
+      <w:pPr>
+        <w:spacing w:line="360" w:lineRule="auto"/>
+        <w:rPr>
+          <w:lang w:val="en-US"/>
+        </w:rPr>
+      </w:pPr>
+      <w:r>
+        <w:rPr>
+          <w:lang w:val="en-US"/>
+        </w:rPr>
+        <w:t>ROR 1,r0</w:t>
+      </w:r>
+    </w:p>
+    <w:p>
+      <w:pPr>
+        <w:spacing w:line="360" w:lineRule="auto"/>
+        <w:rPr>
+          <w:lang w:val="en-US"/>
+        </w:rPr>
+      </w:pPr>
+      <w:r>
+        <w:rPr>
+          <w:lang w:val="en-US"/>
+        </w:rPr>
+        <w:t>not r0</w:t>
+      </w:r>
+    </w:p>
+    <w:p>
+      <w:pPr>
+        <w:spacing w:line="360" w:lineRule="auto"/>
+        <w:rPr>
+          <w:lang w:val="en-US"/>
+        </w:rPr>
+      </w:pPr>
+      <w:r>
+        <w:rPr>
+          <w:lang w:val="en-US"/>
+        </w:rPr>
+        <w:t>OUT R0,P1</w:t>
+      </w:r>
+    </w:p>
+    <w:p>
+      <w:pPr>
+        <w:spacing w:line="360" w:lineRule="auto"/>
+        <w:rPr>
+          <w:lang w:val="en-US"/>
+        </w:rPr>
+      </w:pPr>
+      <w:r>
+        <w:rPr>
+          <w:lang w:val="en-US"/>
+        </w:rPr>
+        <w:t>;</w:t>
+      </w:r>
+    </w:p>
+    <w:p>
+      <w:pPr>
+        <w:spacing w:line="360" w:lineRule="auto"/>
+        <w:rPr>
+          <w:lang w:val="en-US"/>
+        </w:rPr>
+      </w:pPr>
+      <w:r>
+        <w:rPr>
+          <w:lang w:val="en-US"/>
+        </w:rPr>
+        <w:t>IN P2,R0</w:t>
+      </w:r>
+    </w:p>
+    <w:p>
+      <w:pPr>
+        <w:spacing w:line="360" w:lineRule="auto"/>
+        <w:rPr>
+          <w:lang w:val="en-US"/>
+        </w:rPr>
+      </w:pPr>
+      <w:r>
+        <w:rPr>
+          <w:lang w:val="en-US"/>
+        </w:rPr>
+        <w:t>ROR 1,r0</w:t>
+      </w:r>
+    </w:p>
+    <w:p>
+      <w:pPr>
+        <w:spacing w:line="360" w:lineRule="auto"/>
+        <w:rPr>
+          <w:lang w:val="en-US"/>
+        </w:rPr>
+      </w:pPr>
+      <w:r>
+        <w:rPr>
+          <w:lang w:val="en-US"/>
+        </w:rPr>
+        <w:t>not r0</w:t>
+      </w:r>
+    </w:p>
+    <w:p>
+      <w:pPr>
+        <w:spacing w:line="360" w:lineRule="auto"/>
+        <w:rPr>
+          <w:lang w:val="en-US"/>
+        </w:rPr>
+      </w:pPr>
+      <w:r>
+        <w:rPr>
+          <w:lang w:val="en-US"/>
+        </w:rPr>
+        <w:t>OUT R0,P2</w:t>
+      </w:r>
+    </w:p>
+    <w:p>
+      <w:pPr>
+        <w:spacing w:line="360" w:lineRule="auto"/>
+        <w:rPr>
+          <w:lang w:val="en-US"/>
+        </w:rPr>
+      </w:pPr>
+      <w:r>
+        <w:rPr>
+          <w:lang w:val="en-US"/>
+        </w:rPr>
+        <w:t>;</w:t>
+      </w:r>
+    </w:p>
+    <w:p>
+      <w:pPr>
+        <w:spacing w:line="360" w:lineRule="auto"/>
+        <w:rPr>
+          <w:lang w:val="en-US"/>
+        </w:rPr>
+      </w:pPr>
+      <w:r>
+        <w:rPr>
+          <w:lang w:val="en-US"/>
+        </w:rPr>
+        <w:t>IN P3,R0</w:t>
+      </w:r>
+    </w:p>
+    <w:p>
+      <w:pPr>
+        <w:spacing w:line="360" w:lineRule="auto"/>
+        <w:rPr>
+          <w:lang w:val="en-US"/>
+        </w:rPr>
+      </w:pPr>
+      <w:r>
+        <w:rPr>
+          <w:lang w:val="en-US"/>
+        </w:rPr>
+        <w:t>ROR 1,r0</w:t>
+      </w:r>
+    </w:p>
+    <w:p>
+      <w:pPr>
+        <w:spacing w:line="360" w:lineRule="auto"/>
+        <w:rPr>
+          <w:lang w:val="en-US"/>
+        </w:rPr>
+      </w:pPr>
+      <w:r>
+        <w:rPr>
+          <w:lang w:val="en-US"/>
+        </w:rPr>
+        <w:t>not r0</w:t>
+      </w:r>
+    </w:p>
+    <w:p>
+      <w:pPr>
+        <w:spacing w:line="360" w:lineRule="auto"/>
+        <w:rPr>
+          <w:lang w:val="en-US"/>
+        </w:rPr>
+      </w:pPr>
+      <w:r>
+        <w:rPr>
+          <w:lang w:val="en-US"/>
+        </w:rPr>
+        <w:t>OUT R0,P3</w:t>
+      </w:r>
+    </w:p>
+    <w:p>
+      <w:pPr>
+        <w:spacing w:line="360" w:lineRule="auto"/>
+        <w:rPr>
+          <w:lang w:val="en-US"/>
+        </w:rPr>
+      </w:pPr>
+      <w:r>
+        <w:rPr>
+          <w:lang w:val="en-US"/>
+        </w:rPr>
+        <w:t>;</w:t>
+      </w:r>
+    </w:p>
+    <w:p>
+      <w:pPr>
+        <w:spacing w:line="360" w:lineRule="auto"/>
+        <w:rPr>
+          <w:lang w:val="en-US"/>
+        </w:rPr>
+      </w:pPr>
+      <w:r>
+        <w:rPr>
+          <w:lang w:val="en-US"/>
+        </w:rPr>
+        <w:t>IN P4,R0</w:t>
+      </w:r>
+    </w:p>
+    <w:p>
+      <w:pPr>
+        <w:spacing w:line="360" w:lineRule="auto"/>
+        <w:rPr>
+          <w:lang w:val="en-US"/>
+        </w:rPr>
+      </w:pPr>
+      <w:r>
+        <w:rPr>
+          <w:lang w:val="en-US"/>
+        </w:rPr>
+        <w:t>ROR 1,r0</w:t>
+      </w:r>
+    </w:p>
+    <w:p>
+      <w:pPr>
+        <w:spacing w:line="360" w:lineRule="auto"/>
+        <w:rPr>
+          <w:lang w:val="en-US"/>
+        </w:rPr>
+      </w:pPr>
+      <w:r>
+        <w:rPr>
+          <w:lang w:val="en-US"/>
+        </w:rPr>
+        <w:t>not r0</w:t>
+      </w:r>
+    </w:p>
+    <w:p>
+      <w:pPr>
+        <w:spacing w:line="360" w:lineRule="auto"/>
+        <w:rPr>
+          <w:lang w:val="en-US"/>
+        </w:rPr>
+      </w:pPr>
+      <w:r>
+        <w:rPr>
+          <w:lang w:val="en-US"/>
+        </w:rPr>
+        <w:t>OUT R0,P4</w:t>
+      </w:r>
+    </w:p>
+    <w:p>
+      <w:pPr>
+        <w:spacing w:line="360" w:lineRule="auto"/>
+        <w:rPr>
+          <w:lang w:val="en-US"/>
+        </w:rPr>
+      </w:pPr>
+      <w:r>
+        <w:rPr>
+          <w:lang w:val="en-US"/>
+        </w:rPr>
+        <w:t>;</w:t>
+      </w:r>
+    </w:p>
+    <w:p>
+      <w:pPr>
+        <w:spacing w:line="360" w:lineRule="auto"/>
+        <w:rPr>
+          <w:lang w:val="en-US"/>
+        </w:rPr>
+      </w:pPr>
+      <w:r>
+        <w:rPr>
+          <w:lang w:val="en-US"/>
+        </w:rPr>
+        <w:t>IN P5,R0</w:t>
+      </w:r>
+    </w:p>
+    <w:p>
+      <w:pPr>
+        <w:spacing w:line="360" w:lineRule="auto"/>
+        <w:rPr>
+          <w:lang w:val="en-US"/>
+        </w:rPr>
+      </w:pPr>
+      <w:r>
+        <w:rPr>
+          <w:lang w:val="en-US"/>
+        </w:rPr>
+        <w:t>ROR 1,r0</w:t>
+      </w:r>
+    </w:p>
+    <w:p>
+      <w:pPr>
+        <w:spacing w:line="360" w:lineRule="auto"/>
+        <w:rPr>
+          <w:lang w:val="en-US"/>
+        </w:rPr>
+      </w:pPr>
+      <w:r>
+        <w:rPr>
+          <w:lang w:val="en-US"/>
+        </w:rPr>
+        <w:t>not r0</w:t>
+      </w:r>
+    </w:p>
+    <w:p>
+      <w:pPr>
+        <w:spacing w:line="360" w:lineRule="auto"/>
+        <w:rPr>
+          <w:lang w:val="en-US"/>
+        </w:rPr>
+      </w:pPr>
+      <w:r>
+        <w:rPr>
+          <w:lang w:val="en-US"/>
+        </w:rPr>
+        <w:t>OUT R0,P5</w:t>
+      </w:r>
+    </w:p>
+    <w:p>
+      <w:pPr>
+        <w:spacing w:line="360" w:lineRule="auto"/>
+        <w:rPr>
+          <w:lang w:val="en-US"/>
+        </w:rPr>
+      </w:pPr>
+      <w:r>
+        <w:rPr>
+          <w:lang w:val="en-US"/>
+        </w:rPr>
+        <w:t>;</w:t>
+      </w:r>
+    </w:p>
+    <w:p>
+      <w:pPr>
+        <w:spacing w:line="360" w:lineRule="auto"/>
+        <w:rPr>
+          <w:lang w:val="en-US"/>
+        </w:rPr>
+      </w:pPr>
+      <w:r>
+        <w:rPr>
+          <w:lang w:val="en-US"/>
+        </w:rPr>
+        <w:t>IN P6,R0</w:t>
+      </w:r>
+    </w:p>
+    <w:p>
+      <w:pPr>
+        <w:spacing w:line="360" w:lineRule="auto"/>
+        <w:rPr>
+          <w:lang w:val="en-US"/>
+        </w:rPr>
+      </w:pPr>
+      <w:r>
+        <w:rPr>
+          <w:lang w:val="en-US"/>
+        </w:rPr>
+        <w:t>ROR 1,r0</w:t>
+      </w:r>
+    </w:p>
+    <w:p>
+      <w:pPr>
+        <w:spacing w:line="360" w:lineRule="auto"/>
+        <w:rPr>
+          <w:lang w:val="en-US"/>
+        </w:rPr>
+      </w:pPr>
+      <w:r>
+        <w:rPr>
+          <w:lang w:val="en-US"/>
+        </w:rPr>
+        <w:t>not r0</w:t>
+      </w:r>
+    </w:p>
+    <w:p>
+      <w:pPr>
+        <w:spacing w:line="360" w:lineRule="auto"/>
+        <w:rPr>
+          <w:lang w:val="en-US"/>
+        </w:rPr>
+      </w:pPr>
+      <w:r>
+        <w:rPr>
+          <w:lang w:val="en-US"/>
+        </w:rPr>
+        <w:t>OUT R0,P6</w:t>
+      </w:r>
+    </w:p>
+    <w:p>
+      <w:pPr>
+        <w:spacing w:line="360" w:lineRule="auto"/>
+        <w:rPr>
+          <w:lang w:val="en-US"/>
+        </w:rPr>
+      </w:pPr>
+      <w:r>
+        <w:rPr>
+          <w:lang w:val="en-US"/>
+        </w:rPr>
+        <w:t>;</w:t>
+      </w:r>
+    </w:p>
+    <w:p>
+      <w:pPr>
+        <w:spacing w:line="360" w:lineRule="auto"/>
+        <w:rPr>
+          <w:lang w:val="en-US"/>
+        </w:rPr>
+      </w:pPr>
+      <w:r>
+        <w:rPr>
+          <w:lang w:val="en-US"/>
+        </w:rPr>
+        <w:t>IN P7,R0</w:t>
+      </w:r>
+    </w:p>
+    <w:p>
+      <w:pPr>
+        <w:spacing w:line="360" w:lineRule="auto"/>
+        <w:rPr>
+          <w:lang w:val="en-US"/>
+        </w:rPr>
+      </w:pPr>
+      <w:r>
+        <w:rPr>
+          <w:lang w:val="en-US"/>
+        </w:rPr>
+        <w:t>ROR 1,r0</w:t>
+      </w:r>
+    </w:p>
+    <w:p>
+      <w:pPr>
+        <w:spacing w:line="360" w:lineRule="auto"/>
+        <w:rPr>
+          <w:lang w:val="en-US"/>
+        </w:rPr>
+      </w:pPr>
+      <w:r>
+        <w:rPr>
+          <w:lang w:val="en-US"/>
+        </w:rPr>
+        <w:t>not r0</w:t>
+      </w:r>
+    </w:p>
+    <w:p>
+      <w:pPr>
+        <w:spacing w:line="360" w:lineRule="auto"/>
+        <w:rPr>
+          <w:lang w:val="en-US"/>
+        </w:rPr>
+      </w:pPr>
+      <w:r>
+        <w:rPr>
+          <w:lang w:val="en-US"/>
+        </w:rPr>
+        <w:t>OUT R0,P7</w:t>
+      </w:r>
+    </w:p>
+    <w:p>
+      <w:pPr>
+        <w:spacing w:line="360" w:lineRule="auto"/>
+        <w:rPr>
+          <w:lang w:val="en-US"/>
+        </w:rPr>
+      </w:pPr>
+    </w:p>
+    <w:p>
+      <w:pPr>
+        <w:spacing w:line="360" w:lineRule="auto"/>
+        <w:rPr>
+          <w:lang w:val="en-US"/>
+        </w:rPr>
+      </w:pPr>
+    </w:p>
+    <w:p>
+      <w:pPr>
+        <w:spacing w:line="360" w:lineRule="auto"/>
+        <w:rPr>
+          <w:lang w:val="en-US"/>
+        </w:rPr>
+      </w:pPr>
+      <w:r>
+        <w:rPr>
+          <w:lang w:val="en-US"/>
+        </w:rPr>
+        <w:t>IN P0,R0</w:t>
+      </w:r>
+    </w:p>
+    <w:p>
+      <w:pPr>
+        <w:spacing w:line="360" w:lineRule="auto"/>
+        <w:rPr>
+          <w:lang w:val="en-US"/>
+        </w:rPr>
+      </w:pPr>
+    </w:p>
+    <w:p>
+      <w:pPr>
+        <w:spacing w:line="360" w:lineRule="auto"/>
+        <w:rPr>
+          <w:lang w:val="en-US"/>
+        </w:rPr>
+      </w:pPr>
+    </w:p>
+    <w:p>
+      <w:pPr>
+        <w:spacing w:line="360" w:lineRule="auto"/>
+        <w:rPr>
+          <w:lang w:val="en-US"/>
+        </w:rPr>
+      </w:pPr>
+      <w:r>
+        <w:rPr>
+          <w:lang w:val="en-US"/>
+        </w:rPr>
+        <w:t>IN P1,R1</w:t>
+      </w:r>
+    </w:p>
+    <w:p>
+      <w:pPr>
+        <w:spacing w:line="360" w:lineRule="auto"/>
+      </w:pPr>
+      <w:r>
+        <w:t>OUT R</w:t>
+      </w:r>
+      <w:proofErr w:type="gramStart"/>
+      <w:r>
+        <w:t>1,P</w:t>
+      </w:r>
+      <w:proofErr w:type="gramEnd"/>
+      <w:r>
+        <w:t>0</w:t>
+      </w:r>
+    </w:p>
+    <w:p>
+      <w:pPr>
+        <w:spacing w:line="360" w:lineRule="auto"/>
+        <w:rPr>
+          <w:lang w:val="en-US"/>
+        </w:rPr>
+      </w:pPr>
+      <w:r>
+        <w:rPr>
+          <w:lang w:val="en-US"/>
+        </w:rPr>
+        <w:t>IN P2,R1</w:t>
+      </w:r>
+    </w:p>
+    <w:p>
+      <w:pPr>
+        <w:spacing w:line="360" w:lineRule="auto"/>
+        <w:rPr>
+          <w:lang w:val="en-US"/>
+        </w:rPr>
+      </w:pPr>
+      <w:r>
+        <w:rPr>
+          <w:lang w:val="en-US"/>
+        </w:rPr>
+        <w:t>OUT R1,P1</w:t>
+      </w:r>
+    </w:p>
+    <w:p>
+      <w:pPr>
+        <w:spacing w:line="360" w:lineRule="auto"/>
+        <w:rPr>
+          <w:lang w:val="en-US"/>
+        </w:rPr>
+      </w:pPr>
+      <w:r>
+        <w:rPr>
+          <w:lang w:val="en-US"/>
+        </w:rPr>
+        <w:t>IN P3,R1</w:t>
+      </w:r>
+    </w:p>
+    <w:p>
+      <w:pPr>
+        <w:spacing w:line="360" w:lineRule="auto"/>
+      </w:pPr>
+      <w:r>
+        <w:t>OUT R</w:t>
+      </w:r>
+      <w:proofErr w:type="gramStart"/>
+      <w:r>
+        <w:t>1,P</w:t>
+      </w:r>
+      <w:proofErr w:type="gramEnd"/>
+      <w:r>
+        <w:t>2</w:t>
+      </w:r>
+    </w:p>
+    <w:p>
+      <w:pPr>
+        <w:spacing w:line="360" w:lineRule="auto"/>
+        <w:rPr>
+          <w:lang w:val="en-US"/>
+        </w:rPr>
+      </w:pPr>
+      <w:r>
+        <w:rPr>
+          <w:lang w:val="en-US"/>
+        </w:rPr>
+        <w:t>IN P4,R1</w:t>
+      </w:r>
+    </w:p>
+    <w:p>
+      <w:pPr>
+        <w:spacing w:line="360" w:lineRule="auto"/>
+        <w:rPr>
+          <w:lang w:val="en-US"/>
+        </w:rPr>
+      </w:pPr>
+      <w:r>
+        <w:rPr>
+          <w:lang w:val="en-US"/>
+        </w:rPr>
+        <w:t>OUT R1,P3</w:t>
+      </w:r>
+    </w:p>
+    <w:p>
+      <w:pPr>
+        <w:spacing w:line="360" w:lineRule="auto"/>
+        <w:rPr>
+          <w:lang w:val="en-US"/>
+        </w:rPr>
+      </w:pPr>
+      <w:r>
+        <w:rPr>
+          <w:lang w:val="en-US"/>
+        </w:rPr>
+        <w:t>IN P5,R1</w:t>
+      </w:r>
+    </w:p>
+    <w:p>
+      <w:pPr>
+        <w:spacing w:line="360" w:lineRule="auto"/>
+        <w:rPr>
+          <w:lang w:val="en-US"/>
+        </w:rPr>
+      </w:pPr>
+      <w:r>
+        <w:rPr>
+          <w:lang w:val="en-US"/>
+        </w:rPr>
+        <w:t>OUT R1,P4</w:t>
+      </w:r>
+    </w:p>
+    <w:p>
+      <w:pPr>
+        <w:spacing w:line="360" w:lineRule="auto"/>
+        <w:rPr>
+          <w:lang w:val="en-US"/>
+        </w:rPr>
+      </w:pPr>
+      <w:r>
+        <w:rPr>
+          <w:lang w:val="en-US"/>
+        </w:rPr>
+        <w:t>IN P6,R1</w:t>
+      </w:r>
+    </w:p>
+    <w:p>
+      <w:pPr>
+        <w:spacing w:line="360" w:lineRule="auto"/>
+        <w:rPr>
+          <w:lang w:val="en-US"/>
+        </w:rPr>
+      </w:pPr>
+      <w:r>
+        <w:rPr>
+          <w:lang w:val="en-US"/>
+        </w:rPr>
+        <w:t>OUT R1,P5</w:t>
+      </w:r>
+    </w:p>
+    <w:p>
+      <w:pPr>
+        <w:spacing w:line="360" w:lineRule="auto"/>
+        <w:rPr>
+          <w:lang w:val="en-US"/>
+        </w:rPr>
+      </w:pPr>
+      <w:r>
+        <w:rPr>
+          <w:lang w:val="en-US"/>
+        </w:rPr>
+        <w:t>IN P7,R1</w:t>
+      </w:r>
+    </w:p>
+    <w:p>
+      <w:pPr>
+        <w:spacing w:line="360" w:lineRule="auto"/>
+        <w:rPr>
+          <w:lang w:val="en-US"/>
+        </w:rPr>
+      </w:pPr>
+      <w:r>
+        <w:rPr>
+          <w:lang w:val="en-US"/>
+        </w:rPr>
+        <w:t>OUT R1,P6</w:t>
+      </w:r>
+    </w:p>
+    <w:p>
+      <w:pPr>
+        <w:spacing w:line="360" w:lineRule="auto"/>
+        <w:rPr>
+          <w:lang w:val="en-US"/>
+        </w:rPr>
+      </w:pPr>
+    </w:p>
+    <w:p>
+      <w:pPr>
+        <w:spacing w:line="360" w:lineRule="auto"/>
+        <w:rPr>
+          <w:lang w:val="en-US"/>
+        </w:rPr>
+      </w:pPr>
+      <w:r>
+        <w:rPr>
+          <w:lang w:val="en-US"/>
+        </w:rPr>
+        <w:t>OUT R0,P7</w:t>
+      </w:r>
+    </w:p>
+    <w:p>
+      <w:pPr>
+        <w:spacing w:line="360" w:lineRule="auto"/>
+        <w:rPr>
+          <w:lang w:val="en-US"/>
+        </w:rPr>
+      </w:pPr>
+    </w:p>
+    <w:p>
+      <w:pPr>
+        <w:spacing w:line="360" w:lineRule="auto"/>
+      </w:pPr>
+      <w:r>
+        <w:t>JMP m</w:t>
+      </w:r>
+    </w:p>
+    <w:p>
+      <w:pPr>
+        <w:spacing w:line="360" w:lineRule="auto"/>
+      </w:pPr>
+    </w:p>
+    <w:p>
+      <w:pPr>
+        <w:spacing w:line="360" w:lineRule="auto"/>
+      </w:pPr>
+      <w:proofErr w:type="spellStart"/>
+      <w:r>
+        <w:t>stop</w:t>
+      </w:r>
+      <w:proofErr w:type="spellEnd"/>
+    </w:p>
+    <w:p>
+      <w:pPr>
+        <w:spacing w:line="360" w:lineRule="auto"/>
+      </w:pPr>
+      <w:r>
+        <w:t xml:space="preserve">         </w:t>
+      </w:r>
+      <w:bookmarkStart w:id="7" w:name="_GoBack"/>
+      <w:bookmarkEnd w:id="7"/>
+    </w:p>
+    <w:p>
+      <w:pPr>
+        <w:spacing w:line="360" w:lineRule="auto"/>
       </w:pPr>
       <w:r>
         <w:rPr>
@@ -1564,7 +2633,6 @@
         <w:rPr>
           <w:noProof/>
         </w:rPr>
-        <w:lastRenderedPageBreak/>
         <w:drawing>
           <wp:inline distT="0" distB="0" distL="0" distR="0" wp14:anchorId="2C58A21A" wp14:editId="6E36267C">
             <wp:extent cx="5940425" cy="3340100"/>
@@ -1662,11 +2730,6 @@
       </w:pPr>
     </w:p>
     <w:p>
-      <w:pPr>
-        <w:rPr>
-          <w:lang w:val="en-US"/>
-        </w:rPr>
-      </w:pPr>
       <w:r>
         <w:t xml:space="preserve">На данном </w:t>
       </w:r>
@@ -1679,13 +2742,7 @@
         <w:t xml:space="preserve"> показано, что рисунок сдвинут вверх.</w:t>
       </w:r>
     </w:p>
-    <w:p>
-      <w:pPr>
-        <w:rPr>
-          <w:lang w:val="en-US"/>
-        </w:rPr>
-      </w:pPr>
-    </w:p>
+    <w:p/>
     <w:p>
       <w:pPr>
         <w:spacing w:line="360" w:lineRule="auto"/>
@@ -1697,7 +2754,6 @@
         <w:rPr>
           <w:noProof/>
         </w:rPr>
-        <w:lastRenderedPageBreak/>
         <w:drawing>
           <wp:inline distT="0" distB="0" distL="0" distR="0" wp14:anchorId="7DDF730F" wp14:editId="412D3187">
             <wp:extent cx="5940425" cy="3340100"/>
@@ -1756,7 +2812,7 @@
 </file>
 
 <file path=word/endnotes.xml><?xml version="1.0" encoding="utf-8"?>
-<w:endnotes xmlns:wpc="http://schemas.microsoft.com/office/word/2010/wordprocessingCanvas" xmlns:cx="http://schemas.microsoft.com/office/drawing/2014/chartex" xmlns:mc="http://schemas.openxmlformats.org/markup-compatibility/2006" xmlns:o="urn:schemas-microsoft-com:office:office" xmlns:r="http://schemas.openxmlformats.org/officeDocument/2006/relationships" xmlns:m="http://schemas.openxmlformats.org/officeDocument/2006/math" xmlns:v="urn:schemas-microsoft-com:vml" xmlns:wp14="http://schemas.microsoft.com/office/word/2010/wordprocessingDrawing" xmlns:wp="http://schemas.openxmlformats.org/drawingml/2006/wordprocessingDrawing" xmlns:w10="urn:schemas-microsoft-com:office:word" xmlns:w="http://schemas.openxmlformats.org/wordprocessingml/2006/main" xmlns:w14="http://schemas.microsoft.com/office/word/2010/wordml" xmlns:w15="http://schemas.microsoft.com/office/word/2012/wordml" xmlns:w16se="http://schemas.microsoft.com/office/word/2015/wordml/symex" xmlns:wpg="http://schemas.microsoft.com/office/word/2010/wordprocessingGroup" xmlns:wpi="http://schemas.microsoft.com/office/word/2010/wordprocessingInk" xmlns:wne="http://schemas.microsoft.com/office/word/2006/wordml" xmlns:wps="http://schemas.microsoft.com/office/word/2010/wordprocessingShape" mc:Ignorable="w14 w15 w16se wp14">
+<w:endnotes xmlns:wpc="http://schemas.microsoft.com/office/word/2010/wordprocessingCanvas" xmlns:mc="http://schemas.openxmlformats.org/markup-compatibility/2006" xmlns:o="urn:schemas-microsoft-com:office:office" xmlns:r="http://schemas.openxmlformats.org/officeDocument/2006/relationships" xmlns:m="http://schemas.openxmlformats.org/officeDocument/2006/math" xmlns:v="urn:schemas-microsoft-com:vml" xmlns:wp14="http://schemas.microsoft.com/office/word/2010/wordprocessingDrawing" xmlns:wp="http://schemas.openxmlformats.org/drawingml/2006/wordprocessingDrawing" xmlns:w10="urn:schemas-microsoft-com:office:word" xmlns:w="http://schemas.openxmlformats.org/wordprocessingml/2006/main" xmlns:w14="http://schemas.microsoft.com/office/word/2010/wordml" xmlns:w15="http://schemas.microsoft.com/office/word/2012/wordml" xmlns:wpg="http://schemas.microsoft.com/office/word/2010/wordprocessingGroup" xmlns:wpi="http://schemas.microsoft.com/office/word/2010/wordprocessingInk" xmlns:wne="http://schemas.microsoft.com/office/word/2006/wordml" xmlns:wps="http://schemas.microsoft.com/office/word/2010/wordprocessingShape" mc:Ignorable="w14 w15 wp14">
   <w:endnote w:type="separator" w:id="-1">
     <w:p>
       <w:r>
@@ -1775,7 +2831,7 @@
 </file>
 
 <file path=word/footer1.xml><?xml version="1.0" encoding="utf-8"?>
-<w:ftr xmlns:wpc="http://schemas.microsoft.com/office/word/2010/wordprocessingCanvas" xmlns:cx="http://schemas.microsoft.com/office/drawing/2014/chartex" xmlns:mc="http://schemas.openxmlformats.org/markup-compatibility/2006" xmlns:o="urn:schemas-microsoft-com:office:office" xmlns:r="http://schemas.openxmlformats.org/officeDocument/2006/relationships" xmlns:m="http://schemas.openxmlformats.org/officeDocument/2006/math" xmlns:v="urn:schemas-microsoft-com:vml" xmlns:wp14="http://schemas.microsoft.com/office/word/2010/wordprocessingDrawing" xmlns:wp="http://schemas.openxmlformats.org/drawingml/2006/wordprocessingDrawing" xmlns:w10="urn:schemas-microsoft-com:office:word" xmlns:w="http://schemas.openxmlformats.org/wordprocessingml/2006/main" xmlns:w14="http://schemas.microsoft.com/office/word/2010/wordml" xmlns:w15="http://schemas.microsoft.com/office/word/2012/wordml" xmlns:w16se="http://schemas.microsoft.com/office/word/2015/wordml/symex" xmlns:wpg="http://schemas.microsoft.com/office/word/2010/wordprocessingGroup" xmlns:wpi="http://schemas.microsoft.com/office/word/2010/wordprocessingInk" xmlns:wne="http://schemas.microsoft.com/office/word/2006/wordml" xmlns:wps="http://schemas.microsoft.com/office/word/2010/wordprocessingShape" mc:Ignorable="w14 w15 w16se wp14">
+<w:ftr xmlns:wpc="http://schemas.microsoft.com/office/word/2010/wordprocessingCanvas" xmlns:mc="http://schemas.openxmlformats.org/markup-compatibility/2006" xmlns:o="urn:schemas-microsoft-com:office:office" xmlns:r="http://schemas.openxmlformats.org/officeDocument/2006/relationships" xmlns:m="http://schemas.openxmlformats.org/officeDocument/2006/math" xmlns:v="urn:schemas-microsoft-com:vml" xmlns:wp14="http://schemas.microsoft.com/office/word/2010/wordprocessingDrawing" xmlns:wp="http://schemas.openxmlformats.org/drawingml/2006/wordprocessingDrawing" xmlns:w10="urn:schemas-microsoft-com:office:word" xmlns:w="http://schemas.openxmlformats.org/wordprocessingml/2006/main" xmlns:w14="http://schemas.microsoft.com/office/word/2010/wordml" xmlns:w15="http://schemas.microsoft.com/office/word/2012/wordml" xmlns:wpg="http://schemas.microsoft.com/office/word/2010/wordprocessingGroup" xmlns:wpi="http://schemas.microsoft.com/office/word/2010/wordprocessingInk" xmlns:wne="http://schemas.microsoft.com/office/word/2006/wordml" xmlns:wps="http://schemas.microsoft.com/office/word/2010/wordprocessingShape" mc:Ignorable="w14 w15 wp14">
   <w:sdt>
     <w:sdtPr>
       <w:id w:val="1599296767"/>
@@ -1784,6 +2840,7 @@
         <w:docPartUnique/>
       </w:docPartObj>
     </w:sdtPr>
+    <w:sdtEndPr/>
     <w:sdtContent>
       <w:p>
         <w:pPr>
@@ -1803,7 +2860,7 @@
           <w:rPr>
             <w:noProof/>
           </w:rPr>
-          <w:t>7</w:t>
+          <w:t>10</w:t>
         </w:r>
         <w:r>
           <w:fldChar w:fldCharType="end"/>
@@ -1820,7 +2877,7 @@
 </file>
 
 <file path=word/footnotes.xml><?xml version="1.0" encoding="utf-8"?>
-<w:footnotes xmlns:wpc="http://schemas.microsoft.com/office/word/2010/wordprocessingCanvas" xmlns:cx="http://schemas.microsoft.com/office/drawing/2014/chartex" xmlns:mc="http://schemas.openxmlformats.org/markup-compatibility/2006" xmlns:o="urn:schemas-microsoft-com:office:office" xmlns:r="http://schemas.openxmlformats.org/officeDocument/2006/relationships" xmlns:m="http://schemas.openxmlformats.org/officeDocument/2006/math" xmlns:v="urn:schemas-microsoft-com:vml" xmlns:wp14="http://schemas.microsoft.com/office/word/2010/wordprocessingDrawing" xmlns:wp="http://schemas.openxmlformats.org/drawingml/2006/wordprocessingDrawing" xmlns:w10="urn:schemas-microsoft-com:office:word" xmlns:w="http://schemas.openxmlformats.org/wordprocessingml/2006/main" xmlns:w14="http://schemas.microsoft.com/office/word/2010/wordml" xmlns:w15="http://schemas.microsoft.com/office/word/2012/wordml" xmlns:w16se="http://schemas.microsoft.com/office/word/2015/wordml/symex" xmlns:wpg="http://schemas.microsoft.com/office/word/2010/wordprocessingGroup" xmlns:wpi="http://schemas.microsoft.com/office/word/2010/wordprocessingInk" xmlns:wne="http://schemas.microsoft.com/office/word/2006/wordml" xmlns:wps="http://schemas.microsoft.com/office/word/2010/wordprocessingShape" mc:Ignorable="w14 w15 w16se wp14">
+<w:footnotes xmlns:wpc="http://schemas.microsoft.com/office/word/2010/wordprocessingCanvas" xmlns:mc="http://schemas.openxmlformats.org/markup-compatibility/2006" xmlns:o="urn:schemas-microsoft-com:office:office" xmlns:r="http://schemas.openxmlformats.org/officeDocument/2006/relationships" xmlns:m="http://schemas.openxmlformats.org/officeDocument/2006/math" xmlns:v="urn:schemas-microsoft-com:vml" xmlns:wp14="http://schemas.microsoft.com/office/word/2010/wordprocessingDrawing" xmlns:wp="http://schemas.openxmlformats.org/drawingml/2006/wordprocessingDrawing" xmlns:w10="urn:schemas-microsoft-com:office:word" xmlns:w="http://schemas.openxmlformats.org/wordprocessingml/2006/main" xmlns:w14="http://schemas.microsoft.com/office/word/2010/wordml" xmlns:w15="http://schemas.microsoft.com/office/word/2012/wordml" xmlns:wpg="http://schemas.microsoft.com/office/word/2010/wordprocessingGroup" xmlns:wpi="http://schemas.microsoft.com/office/word/2010/wordprocessingInk" xmlns:wne="http://schemas.microsoft.com/office/word/2006/wordml" xmlns:wps="http://schemas.microsoft.com/office/word/2010/wordprocessingShape" mc:Ignorable="w14 w15 wp14">
   <w:footnote w:type="separator" w:id="-1">
     <w:p>
       <w:r>
@@ -1839,7 +2896,7 @@
 </file>
 
 <file path=word/styles.xml><?xml version="1.0" encoding="utf-8"?>
-<w:styles xmlns:mc="http://schemas.openxmlformats.org/markup-compatibility/2006" xmlns:r="http://schemas.openxmlformats.org/officeDocument/2006/relationships" xmlns:w="http://schemas.openxmlformats.org/wordprocessingml/2006/main" xmlns:w14="http://schemas.microsoft.com/office/word/2010/wordml" xmlns:w15="http://schemas.microsoft.com/office/word/2012/wordml" xmlns:w16se="http://schemas.microsoft.com/office/word/2015/wordml/symex" mc:Ignorable="w14 w15 w16se">
+<w:styles xmlns:mc="http://schemas.openxmlformats.org/markup-compatibility/2006" xmlns:r="http://schemas.openxmlformats.org/officeDocument/2006/relationships" xmlns:w="http://schemas.openxmlformats.org/wordprocessingml/2006/main" xmlns:w14="http://schemas.microsoft.com/office/word/2010/wordml" xmlns:w15="http://schemas.microsoft.com/office/word/2012/wordml" mc:Ignorable="w14 w15">
   <w:docDefaults>
     <w:rPrDefault>
       <w:rPr>
@@ -2652,7 +3709,7 @@
 </file>
 
 <file path=customXml/itemProps1.xml><?xml version="1.0" encoding="utf-8"?>
-<ds:datastoreItem xmlns:ds="http://schemas.openxmlformats.org/officeDocument/2006/customXml" ds:itemID="{1B0C32CF-E3D2-4A4C-886A-95CD5DAF8F7E}">
+<ds:datastoreItem xmlns:ds="http://schemas.openxmlformats.org/officeDocument/2006/customXml" ds:itemID="{4DF8558E-A2C1-45C7-8EB4-A04BF4269B29}">
   <ds:schemaRefs>
     <ds:schemaRef ds:uri="http://schemas.openxmlformats.org/officeDocument/2006/bibliography"/>
   </ds:schemaRefs>
